--- a/C++/c++知识点.docx
+++ b/C++/c++知识点.docx
@@ -4250,38 +4250,35 @@
     </w:p>
     <w:p>
       <w:pPr>
-        <w:jc w:val="left"/>
-      </w:pPr>
-    </w:p>
-    <w:p>
-      <w:pPr>
-        <w:jc w:val="left"/>
-        <w:rPr>
-          <w:rFonts w:hint="eastAsia"/>
-        </w:rPr>
-      </w:pPr>
-    </w:p>
-    <w:p>
-      <w:pPr>
-        <w:jc w:val="left"/>
-      </w:pPr>
-    </w:p>
-    <w:p>
-      <w:pPr>
-        <w:jc w:val="left"/>
-      </w:pPr>
-    </w:p>
-    <w:p>
-      <w:pPr>
-        <w:jc w:val="left"/>
-      </w:pPr>
-    </w:p>
-    <w:p>
-      <w:pPr>
-        <w:jc w:val="left"/>
-        <w:rPr>
-          <w:rFonts w:hint="eastAsia"/>
-        </w:rPr>
+        <w:jc w:val="center"/>
+      </w:pPr>
+      <w:r>
+        <w:t>stack</w:t>
+      </w:r>
+    </w:p>
+    <w:p>
+      <w:pPr>
+        <w:jc w:val="left"/>
+      </w:pPr>
+    </w:p>
+    <w:p>
+      <w:pPr>
+        <w:jc w:val="left"/>
+      </w:pPr>
+    </w:p>
+    <w:p>
+      <w:pPr>
+        <w:jc w:val="left"/>
+      </w:pPr>
+    </w:p>
+    <w:p>
+      <w:pPr>
+        <w:jc w:val="left"/>
+      </w:pPr>
+    </w:p>
+    <w:p>
+      <w:pPr>
+        <w:jc w:val="left"/>
       </w:pPr>
     </w:p>
     <w:sectPr>
@@ -4885,6 +4882,16 @@
       <w:szCs w:val="24"/>
     </w:rPr>
   </w:style>
+  <w:style w:type="character" w:customStyle="1" w:styleId="shpreproc">
+    <w:name w:val="sh_preproc"/>
+    <w:basedOn w:val="a0"/>
+    <w:rsid w:val="00B67F37"/>
+  </w:style>
+  <w:style w:type="character" w:customStyle="1" w:styleId="shstring">
+    <w:name w:val="sh_string"/>
+    <w:basedOn w:val="a0"/>
+    <w:rsid w:val="00B67F37"/>
+  </w:style>
 </w:styles>
 </file>
 

--- a/C++/c++知识点.docx
+++ b/C++/c++知识点.docx
@@ -1582,7 +1582,7 @@
     </w:p>
     <w:p>
       <w:r>
-        <w:t>I</w:t>
+        <w:t>i</w:t>
       </w:r>
       <w:r>
         <w:t>fstream</w:t>
@@ -1965,497 +1965,417 @@
         <w:rPr>
           <w:rFonts w:hint="eastAsia"/>
         </w:rPr>
-        <w:t>可以使用单词</w:t>
-      </w:r>
-      <w:proofErr w:type="gramStart"/>
+        <w:t>可以使用单词”</w:t>
+      </w:r>
+      <w:r>
+        <w:rPr>
+          <w:rFonts w:hint="eastAsia"/>
+        </w:rPr>
+        <w:t>true</w:t>
+      </w:r>
+      <w:r>
+        <w:rPr>
+          <w:rFonts w:hint="eastAsia"/>
+        </w:rPr>
+        <w:t>”和”</w:t>
+      </w:r>
+      <w:r>
+        <w:rPr>
+          <w:rFonts w:hint="eastAsia"/>
+        </w:rPr>
+        <w:t>false</w:t>
+      </w:r>
+      <w:r>
+        <w:rPr>
+          <w:rFonts w:hint="eastAsia"/>
+        </w:rPr>
+        <w:t>”进行输入</w:t>
+      </w:r>
+      <w:r>
+        <w:rPr>
+          <w:rFonts w:hint="eastAsia"/>
+        </w:rPr>
+        <w:t>/</w:t>
+      </w:r>
+      <w:r>
+        <w:rPr>
+          <w:rFonts w:hint="eastAsia"/>
+        </w:rPr>
+        <w:t>输出的布尔值</w:t>
+      </w:r>
+      <w:r>
+        <w:rPr>
+          <w:rFonts w:hint="eastAsia"/>
+        </w:rPr>
+        <w:t>.</w:t>
+      </w:r>
+    </w:p>
+    <w:p>
+      <w:r>
+        <w:rPr>
+          <w:rFonts w:hint="eastAsia"/>
+        </w:rPr>
+        <w:t xml:space="preserve">oct    </w:t>
+      </w:r>
+      <w:r>
+        <w:tab/>
+      </w:r>
+      <w:r>
+        <w:tab/>
+      </w:r>
+      <w:r>
+        <w:rPr>
+          <w:rFonts w:hint="eastAsia"/>
+        </w:rPr>
+        <w:t>用八进制格式显示数值</w:t>
+      </w:r>
+      <w:r>
+        <w:rPr>
+          <w:rFonts w:hint="eastAsia"/>
+        </w:rPr>
+        <w:t>.</w:t>
+      </w:r>
+    </w:p>
+    <w:p>
+      <w:r>
+        <w:rPr>
+          <w:rFonts w:hint="eastAsia"/>
+        </w:rPr>
+        <w:t xml:space="preserve">dec    </w:t>
+      </w:r>
+      <w:r>
+        <w:tab/>
+      </w:r>
+      <w:r>
+        <w:tab/>
+      </w:r>
+      <w:r>
+        <w:rPr>
+          <w:rFonts w:hint="eastAsia"/>
+        </w:rPr>
+        <w:t>用十进制格式显示数值</w:t>
+      </w:r>
+      <w:r>
+        <w:rPr>
+          <w:rFonts w:hint="eastAsia"/>
+        </w:rPr>
+        <w:t>.</w:t>
+      </w:r>
+    </w:p>
+    <w:p>
+      <w:r>
+        <w:rPr>
+          <w:rFonts w:hint="eastAsia"/>
+        </w:rPr>
+        <w:t xml:space="preserve">hex    </w:t>
+      </w:r>
+      <w:r>
+        <w:tab/>
+      </w:r>
+      <w:r>
+        <w:tab/>
+      </w:r>
+      <w:r>
+        <w:rPr>
+          <w:rFonts w:hint="eastAsia"/>
+        </w:rPr>
+        <w:t>用十六进制格式显示数值</w:t>
+      </w:r>
+      <w:r>
+        <w:rPr>
+          <w:rFonts w:hint="eastAsia"/>
+        </w:rPr>
+        <w:t>.</w:t>
+      </w:r>
+    </w:p>
+    <w:p>
+      <w:r>
+        <w:rPr>
+          <w:rFonts w:hint="eastAsia"/>
+        </w:rPr>
+        <w:t xml:space="preserve">left    </w:t>
+      </w:r>
+      <w:r>
+        <w:tab/>
+      </w:r>
+      <w:r>
+        <w:tab/>
+      </w:r>
+      <w:r>
+        <w:rPr>
+          <w:rFonts w:hint="eastAsia"/>
+        </w:rPr>
+        <w:t>输出调整为左对齐</w:t>
+      </w:r>
+      <w:r>
+        <w:rPr>
+          <w:rFonts w:hint="eastAsia"/>
+        </w:rPr>
+        <w:t>.</w:t>
+      </w:r>
+    </w:p>
+    <w:p>
+      <w:r>
+        <w:rPr>
+          <w:rFonts w:hint="eastAsia"/>
+        </w:rPr>
+        <w:t xml:space="preserve">right    </w:t>
+      </w:r>
+      <w:r>
+        <w:tab/>
+      </w:r>
+      <w:r>
+        <w:tab/>
+      </w:r>
+      <w:r>
+        <w:rPr>
+          <w:rFonts w:hint="eastAsia"/>
+        </w:rPr>
+        <w:t>输出调整为右对齐</w:t>
+      </w:r>
+      <w:r>
+        <w:rPr>
+          <w:rFonts w:hint="eastAsia"/>
+        </w:rPr>
+        <w:t>.</w:t>
+      </w:r>
+    </w:p>
+    <w:p>
+      <w:r>
+        <w:rPr>
+          <w:rFonts w:hint="eastAsia"/>
+        </w:rPr>
+        <w:t xml:space="preserve">scientific    </w:t>
+      </w:r>
+      <w:r>
+        <w:tab/>
+      </w:r>
+      <w:r>
+        <w:rPr>
+          <w:rFonts w:hint="eastAsia"/>
+        </w:rPr>
+        <w:t>用科学记数法显示浮点数</w:t>
+      </w:r>
+      <w:r>
+        <w:rPr>
+          <w:rFonts w:hint="eastAsia"/>
+        </w:rPr>
+        <w:t>.</w:t>
+      </w:r>
+    </w:p>
+    <w:p>
+      <w:r>
+        <w:rPr>
+          <w:rFonts w:hint="eastAsia"/>
+        </w:rPr>
+        <w:t xml:space="preserve">fixed    </w:t>
+      </w:r>
+      <w:r>
+        <w:tab/>
+      </w:r>
+      <w:r>
+        <w:tab/>
+      </w:r>
+      <w:r>
+        <w:rPr>
+          <w:rFonts w:hint="eastAsia"/>
+        </w:rPr>
+        <w:t>用正常的记数方法显示浮点数</w:t>
+      </w:r>
+      <w:r>
+        <w:rPr>
+          <w:rFonts w:hint="eastAsia"/>
+        </w:rPr>
+        <w:t>(</w:t>
+      </w:r>
+      <w:r>
+        <w:rPr>
+          <w:rFonts w:hint="eastAsia"/>
+        </w:rPr>
+        <w:t>与科学计数法相对应</w:t>
+      </w:r>
+      <w:r>
+        <w:rPr>
+          <w:rFonts w:hint="eastAsia"/>
+        </w:rPr>
+        <w:t>).</w:t>
+      </w:r>
+    </w:p>
+    <w:p>
+      <w:r>
+        <w:rPr>
+          <w:rFonts w:hint="eastAsia"/>
+        </w:rPr>
+        <w:t xml:space="preserve">showbase    </w:t>
+      </w:r>
+      <w:r>
+        <w:rPr>
+          <w:rFonts w:hint="eastAsia"/>
+        </w:rPr>
+        <w:t>输出时显示所有数值的基数</w:t>
+      </w:r>
+      <w:r>
+        <w:rPr>
+          <w:rFonts w:hint="eastAsia"/>
+        </w:rPr>
+        <w:t>.</w:t>
+      </w:r>
+    </w:p>
+    <w:p>
+      <w:r>
+        <w:rPr>
+          <w:rFonts w:hint="eastAsia"/>
+        </w:rPr>
+        <w:t xml:space="preserve">showpoint   </w:t>
+      </w:r>
+      <w:r>
+        <w:tab/>
+      </w:r>
+      <w:r>
+        <w:rPr>
+          <w:rFonts w:hint="eastAsia"/>
+        </w:rPr>
+        <w:t>显示小数点和额外的零，即使不需要</w:t>
+      </w:r>
+      <w:r>
+        <w:rPr>
+          <w:rFonts w:hint="eastAsia"/>
+        </w:rPr>
+        <w:t>.</w:t>
+      </w:r>
+    </w:p>
+    <w:p>
+      <w:r>
+        <w:rPr>
+          <w:rFonts w:hint="eastAsia"/>
+        </w:rPr>
+        <w:t xml:space="preserve">showpos    </w:t>
+      </w:r>
+      <w:r>
+        <w:tab/>
+      </w:r>
+      <w:r>
+        <w:rPr>
+          <w:rFonts w:hint="eastAsia"/>
+        </w:rPr>
+        <w:t>在非负数值前面显示”＋（正号）”</w:t>
+      </w:r>
+      <w:r>
+        <w:rPr>
+          <w:rFonts w:hint="eastAsia"/>
+        </w:rPr>
+        <w:t>.</w:t>
+      </w:r>
+    </w:p>
+    <w:p>
+      <w:r>
+        <w:rPr>
+          <w:rFonts w:hint="eastAsia"/>
+        </w:rPr>
+        <w:t xml:space="preserve">skipws    </w:t>
+      </w:r>
+      <w:r>
+        <w:tab/>
+      </w:r>
+      <w:r>
+        <w:rPr>
+          <w:rFonts w:hint="eastAsia"/>
+        </w:rPr>
+        <w:t>当从一个流进行读取时，跳过空白字符</w:t>
+      </w:r>
+      <w:r>
+        <w:rPr>
+          <w:rFonts w:hint="eastAsia"/>
+        </w:rPr>
+        <w:t>(spaces, tabs, newlines).</w:t>
+      </w:r>
+    </w:p>
+    <w:p>
+      <w:r>
+        <w:rPr>
+          <w:rFonts w:hint="eastAsia"/>
+        </w:rPr>
+        <w:t xml:space="preserve">unitbuf    </w:t>
+      </w:r>
+      <w:r>
+        <w:tab/>
+      </w:r>
+      <w:r>
+        <w:rPr>
+          <w:rFonts w:hint="eastAsia"/>
+        </w:rPr>
+        <w:t>在每次插入以后，清空缓冲区</w:t>
+      </w:r>
+      <w:r>
+        <w:rPr>
+          <w:rFonts w:hint="eastAsia"/>
+        </w:rPr>
+        <w:t>.</w:t>
+      </w:r>
+    </w:p>
+    <w:p>
+      <w:r>
+        <w:rPr>
+          <w:rFonts w:hint="eastAsia"/>
+        </w:rPr>
+        <w:t xml:space="preserve">internal    </w:t>
+      </w:r>
+      <w:r>
+        <w:tab/>
+      </w:r>
+      <w:r>
+        <w:rPr>
+          <w:rFonts w:hint="eastAsia"/>
+        </w:rPr>
+        <w:t>将填充字符回到符号和数值之间</w:t>
+      </w:r>
+      <w:r>
+        <w:rPr>
+          <w:rFonts w:hint="eastAsia"/>
+        </w:rPr>
+        <w:t>.</w:t>
+      </w:r>
+    </w:p>
+    <w:p>
+      <w:r>
+        <w:rPr>
+          <w:rFonts w:hint="eastAsia"/>
+        </w:rPr>
+        <w:t xml:space="preserve">uppercase   </w:t>
+      </w:r>
+      <w:r>
+        <w:tab/>
+      </w:r>
+      <w:r>
+        <w:rPr>
+          <w:rFonts w:hint="eastAsia"/>
+        </w:rPr>
+        <w:t>以大写的形式显示科学记数法中的”</w:t>
+      </w:r>
+      <w:r>
+        <w:rPr>
+          <w:rFonts w:hint="eastAsia"/>
+        </w:rPr>
+        <w:t>e</w:t>
+      </w:r>
+      <w:r>
+        <w:rPr>
+          <w:rFonts w:hint="eastAsia"/>
+        </w:rPr>
+        <w:t>”和十六进制格式的”</w:t>
+      </w:r>
+      <w:r>
+        <w:rPr>
+          <w:rFonts w:hint="eastAsia"/>
+        </w:rPr>
+        <w:t>x</w:t>
+      </w:r>
       <w:r>
         <w:rPr>
           <w:rFonts w:hint="eastAsia"/>
         </w:rPr>
         <w:t>”</w:t>
       </w:r>
-      <w:proofErr w:type="gramEnd"/>
-      <w:r>
-        <w:rPr>
-          <w:rFonts w:hint="eastAsia"/>
-        </w:rPr>
-        <w:t>true</w:t>
-      </w:r>
-      <w:proofErr w:type="gramStart"/>
-      <w:r>
-        <w:rPr>
-          <w:rFonts w:hint="eastAsia"/>
-        </w:rPr>
-        <w:t>”</w:t>
-      </w:r>
-      <w:proofErr w:type="gramEnd"/>
-      <w:r>
-        <w:rPr>
-          <w:rFonts w:hint="eastAsia"/>
-        </w:rPr>
-        <w:t>和</w:t>
-      </w:r>
-      <w:proofErr w:type="gramStart"/>
-      <w:r>
-        <w:rPr>
-          <w:rFonts w:hint="eastAsia"/>
-        </w:rPr>
-        <w:t>”</w:t>
-      </w:r>
-      <w:proofErr w:type="gramEnd"/>
-      <w:r>
-        <w:rPr>
-          <w:rFonts w:hint="eastAsia"/>
-        </w:rPr>
-        <w:t>false</w:t>
-      </w:r>
-      <w:proofErr w:type="gramStart"/>
-      <w:r>
-        <w:rPr>
-          <w:rFonts w:hint="eastAsia"/>
-        </w:rPr>
-        <w:t>”</w:t>
-      </w:r>
-      <w:proofErr w:type="gramEnd"/>
-      <w:r>
-        <w:rPr>
-          <w:rFonts w:hint="eastAsia"/>
-        </w:rPr>
-        <w:t>进行输入</w:t>
-      </w:r>
-      <w:r>
-        <w:rPr>
-          <w:rFonts w:hint="eastAsia"/>
-        </w:rPr>
-        <w:t>/</w:t>
-      </w:r>
-      <w:r>
-        <w:rPr>
-          <w:rFonts w:hint="eastAsia"/>
-        </w:rPr>
-        <w:t>输出的布尔值</w:t>
-      </w:r>
-      <w:r>
-        <w:rPr>
-          <w:rFonts w:hint="eastAsia"/>
-        </w:rPr>
-        <w:t>.</w:t>
-      </w:r>
-    </w:p>
-    <w:p>
-      <w:r>
-        <w:rPr>
-          <w:rFonts w:hint="eastAsia"/>
-        </w:rPr>
-        <w:t xml:space="preserve">oct    </w:t>
-      </w:r>
-      <w:r>
-        <w:tab/>
-      </w:r>
-      <w:r>
-        <w:tab/>
-      </w:r>
-      <w:r>
-        <w:rPr>
-          <w:rFonts w:hint="eastAsia"/>
-        </w:rPr>
-        <w:t>用八进制格式显示数值</w:t>
-      </w:r>
-      <w:r>
-        <w:rPr>
-          <w:rFonts w:hint="eastAsia"/>
-        </w:rPr>
-        <w:t>.</w:t>
-      </w:r>
-    </w:p>
-    <w:p>
-      <w:r>
-        <w:rPr>
-          <w:rFonts w:hint="eastAsia"/>
-        </w:rPr>
-        <w:t xml:space="preserve">dec    </w:t>
-      </w:r>
-      <w:r>
-        <w:tab/>
-      </w:r>
-      <w:r>
-        <w:tab/>
-      </w:r>
-      <w:r>
-        <w:rPr>
-          <w:rFonts w:hint="eastAsia"/>
-        </w:rPr>
-        <w:t>用十进制格式显示数值</w:t>
-      </w:r>
-      <w:r>
-        <w:rPr>
-          <w:rFonts w:hint="eastAsia"/>
-        </w:rPr>
-        <w:t>.</w:t>
-      </w:r>
-    </w:p>
-    <w:p>
-      <w:r>
-        <w:rPr>
-          <w:rFonts w:hint="eastAsia"/>
-        </w:rPr>
-        <w:t xml:space="preserve">hex    </w:t>
-      </w:r>
-      <w:r>
-        <w:tab/>
-      </w:r>
-      <w:r>
-        <w:tab/>
-      </w:r>
-      <w:r>
-        <w:rPr>
-          <w:rFonts w:hint="eastAsia"/>
-        </w:rPr>
-        <w:t>用十六进制格式显示数值</w:t>
-      </w:r>
-      <w:r>
-        <w:rPr>
-          <w:rFonts w:hint="eastAsia"/>
-        </w:rPr>
-        <w:t>.</w:t>
-      </w:r>
-    </w:p>
-    <w:p>
-      <w:r>
-        <w:rPr>
-          <w:rFonts w:hint="eastAsia"/>
-        </w:rPr>
-        <w:t xml:space="preserve">left    </w:t>
-      </w:r>
-      <w:r>
-        <w:tab/>
-      </w:r>
-      <w:r>
-        <w:tab/>
-      </w:r>
-      <w:r>
-        <w:rPr>
-          <w:rFonts w:hint="eastAsia"/>
-        </w:rPr>
-        <w:t>输出调整为左对齐</w:t>
-      </w:r>
-      <w:r>
-        <w:rPr>
-          <w:rFonts w:hint="eastAsia"/>
-        </w:rPr>
-        <w:t>.</w:t>
-      </w:r>
-    </w:p>
-    <w:p>
-      <w:r>
-        <w:rPr>
-          <w:rFonts w:hint="eastAsia"/>
-        </w:rPr>
-        <w:t xml:space="preserve">right    </w:t>
-      </w:r>
-      <w:r>
-        <w:tab/>
-      </w:r>
-      <w:r>
-        <w:tab/>
-      </w:r>
-      <w:r>
-        <w:rPr>
-          <w:rFonts w:hint="eastAsia"/>
-        </w:rPr>
-        <w:t>输出调整为右对齐</w:t>
-      </w:r>
-      <w:r>
-        <w:rPr>
-          <w:rFonts w:hint="eastAsia"/>
-        </w:rPr>
-        <w:t>.</w:t>
-      </w:r>
-    </w:p>
-    <w:p>
-      <w:r>
-        <w:rPr>
-          <w:rFonts w:hint="eastAsia"/>
-        </w:rPr>
-        <w:t xml:space="preserve">scientific    </w:t>
-      </w:r>
-      <w:r>
-        <w:tab/>
-      </w:r>
-      <w:r>
-        <w:rPr>
-          <w:rFonts w:hint="eastAsia"/>
-        </w:rPr>
-        <w:t>用科学记数法显示浮点数</w:t>
-      </w:r>
-      <w:r>
-        <w:rPr>
-          <w:rFonts w:hint="eastAsia"/>
-        </w:rPr>
-        <w:t>.</w:t>
-      </w:r>
-    </w:p>
-    <w:p>
-      <w:r>
-        <w:rPr>
-          <w:rFonts w:hint="eastAsia"/>
-        </w:rPr>
-        <w:t xml:space="preserve">fixed    </w:t>
-      </w:r>
-      <w:r>
-        <w:tab/>
-      </w:r>
-      <w:r>
-        <w:tab/>
-      </w:r>
-      <w:r>
-        <w:rPr>
-          <w:rFonts w:hint="eastAsia"/>
-        </w:rPr>
-        <w:t>用正常的记数方法显示浮点数</w:t>
-      </w:r>
-      <w:r>
-        <w:rPr>
-          <w:rFonts w:hint="eastAsia"/>
-        </w:rPr>
-        <w:t>(</w:t>
-      </w:r>
-      <w:r>
-        <w:rPr>
-          <w:rFonts w:hint="eastAsia"/>
-        </w:rPr>
-        <w:t>与科学计数法相对应</w:t>
-      </w:r>
-      <w:r>
-        <w:rPr>
-          <w:rFonts w:hint="eastAsia"/>
-        </w:rPr>
-        <w:t>).</w:t>
-      </w:r>
-    </w:p>
-    <w:p>
-      <w:r>
-        <w:rPr>
-          <w:rFonts w:hint="eastAsia"/>
-        </w:rPr>
-        <w:t xml:space="preserve">showbase    </w:t>
-      </w:r>
-      <w:r>
-        <w:rPr>
-          <w:rFonts w:hint="eastAsia"/>
-        </w:rPr>
-        <w:t>输出时显示所有数值的基数</w:t>
-      </w:r>
-      <w:r>
-        <w:rPr>
-          <w:rFonts w:hint="eastAsia"/>
-        </w:rPr>
-        <w:t>.</w:t>
-      </w:r>
-    </w:p>
-    <w:p>
-      <w:r>
-        <w:rPr>
-          <w:rFonts w:hint="eastAsia"/>
-        </w:rPr>
-        <w:t xml:space="preserve">showpoint   </w:t>
-      </w:r>
-      <w:r>
-        <w:tab/>
-      </w:r>
-      <w:r>
-        <w:rPr>
-          <w:rFonts w:hint="eastAsia"/>
-        </w:rPr>
-        <w:t>显示小数点和额外的零，即使不需要</w:t>
-      </w:r>
-      <w:r>
-        <w:rPr>
-          <w:rFonts w:hint="eastAsia"/>
-        </w:rPr>
-        <w:t>.</w:t>
-      </w:r>
-    </w:p>
-    <w:p>
-      <w:r>
-        <w:rPr>
-          <w:rFonts w:hint="eastAsia"/>
-        </w:rPr>
-        <w:t xml:space="preserve">showpos    </w:t>
-      </w:r>
-      <w:r>
-        <w:tab/>
-      </w:r>
-      <w:r>
-        <w:rPr>
-          <w:rFonts w:hint="eastAsia"/>
-        </w:rPr>
-        <w:t>在非负数值前面显示</w:t>
-      </w:r>
-      <w:proofErr w:type="gramStart"/>
-      <w:r>
-        <w:rPr>
-          <w:rFonts w:hint="eastAsia"/>
-        </w:rPr>
-        <w:t>”</w:t>
-      </w:r>
-      <w:proofErr w:type="gramEnd"/>
-      <w:r>
-        <w:rPr>
-          <w:rFonts w:hint="eastAsia"/>
-        </w:rPr>
-        <w:t>＋（正号）</w:t>
-      </w:r>
-      <w:proofErr w:type="gramStart"/>
-      <w:r>
-        <w:rPr>
-          <w:rFonts w:hint="eastAsia"/>
-        </w:rPr>
-        <w:t>”</w:t>
-      </w:r>
-      <w:proofErr w:type="gramEnd"/>
-      <w:r>
-        <w:rPr>
-          <w:rFonts w:hint="eastAsia"/>
-        </w:rPr>
-        <w:t>.</w:t>
-      </w:r>
-    </w:p>
-    <w:p>
-      <w:r>
-        <w:rPr>
-          <w:rFonts w:hint="eastAsia"/>
-        </w:rPr>
-        <w:t xml:space="preserve">skipws    </w:t>
-      </w:r>
-      <w:r>
-        <w:tab/>
-      </w:r>
-      <w:r>
-        <w:rPr>
-          <w:rFonts w:hint="eastAsia"/>
-        </w:rPr>
-        <w:t>当从一个流进行读取时，跳过空白字符</w:t>
-      </w:r>
-      <w:r>
-        <w:rPr>
-          <w:rFonts w:hint="eastAsia"/>
-        </w:rPr>
-        <w:t>(spaces, tabs, newlines).</w:t>
-      </w:r>
-    </w:p>
-    <w:p>
-      <w:r>
-        <w:rPr>
-          <w:rFonts w:hint="eastAsia"/>
-        </w:rPr>
-        <w:t xml:space="preserve">unitbuf    </w:t>
-      </w:r>
-      <w:r>
-        <w:tab/>
-      </w:r>
-      <w:r>
-        <w:rPr>
-          <w:rFonts w:hint="eastAsia"/>
-        </w:rPr>
-        <w:t>在每次插入以后，清空缓冲区</w:t>
-      </w:r>
-      <w:r>
-        <w:rPr>
-          <w:rFonts w:hint="eastAsia"/>
-        </w:rPr>
-        <w:t>.</w:t>
-      </w:r>
-    </w:p>
-    <w:p>
-      <w:r>
-        <w:rPr>
-          <w:rFonts w:hint="eastAsia"/>
-        </w:rPr>
-        <w:t xml:space="preserve">internal    </w:t>
-      </w:r>
-      <w:r>
-        <w:tab/>
-      </w:r>
-      <w:r>
-        <w:rPr>
-          <w:rFonts w:hint="eastAsia"/>
-        </w:rPr>
-        <w:t>将填充字符回到符号和数值之间</w:t>
-      </w:r>
-      <w:r>
-        <w:rPr>
-          <w:rFonts w:hint="eastAsia"/>
-        </w:rPr>
-        <w:t>.</w:t>
-      </w:r>
-    </w:p>
-    <w:p>
-      <w:r>
-        <w:rPr>
-          <w:rFonts w:hint="eastAsia"/>
-        </w:rPr>
-        <w:t xml:space="preserve">uppercase   </w:t>
-      </w:r>
-      <w:r>
-        <w:tab/>
-      </w:r>
-      <w:r>
-        <w:rPr>
-          <w:rFonts w:hint="eastAsia"/>
-        </w:rPr>
-        <w:t>以大写的形式显示科学记数法中的</w:t>
-      </w:r>
-      <w:proofErr w:type="gramStart"/>
-      <w:r>
-        <w:rPr>
-          <w:rFonts w:hint="eastAsia"/>
-        </w:rPr>
-        <w:t>”</w:t>
-      </w:r>
-      <w:proofErr w:type="gramEnd"/>
-      <w:r>
-        <w:rPr>
-          <w:rFonts w:hint="eastAsia"/>
-        </w:rPr>
-        <w:t>e</w:t>
-      </w:r>
-      <w:proofErr w:type="gramStart"/>
-      <w:r>
-        <w:rPr>
-          <w:rFonts w:hint="eastAsia"/>
-        </w:rPr>
-        <w:t>”</w:t>
-      </w:r>
-      <w:proofErr w:type="gramEnd"/>
-      <w:r>
-        <w:rPr>
-          <w:rFonts w:hint="eastAsia"/>
-        </w:rPr>
-        <w:t>和十六进制格式的</w:t>
-      </w:r>
-      <w:proofErr w:type="gramStart"/>
-      <w:r>
-        <w:rPr>
-          <w:rFonts w:hint="eastAsia"/>
-        </w:rPr>
-        <w:t>”</w:t>
-      </w:r>
-      <w:proofErr w:type="gramEnd"/>
-      <w:r>
-        <w:rPr>
-          <w:rFonts w:hint="eastAsia"/>
-        </w:rPr>
-        <w:t>x</w:t>
-      </w:r>
-      <w:proofErr w:type="gramStart"/>
-      <w:r>
-        <w:rPr>
-          <w:rFonts w:hint="eastAsia"/>
-        </w:rPr>
-        <w:t>”</w:t>
-      </w:r>
-      <w:proofErr w:type="gramEnd"/>
       <w:r>
         <w:rPr>
           <w:rFonts w:hint="eastAsia"/>
@@ -2992,19 +2912,11 @@
       <w:r>
         <w:t>_elem</w:t>
       </w:r>
-      <w:proofErr w:type="gramStart"/>
-      <w:r>
-        <w:rPr>
-          <w:rFonts w:hint="eastAsia"/>
-        </w:rPr>
-        <w:t>个</w:t>
-      </w:r>
-      <w:proofErr w:type="gramEnd"/>
-      <w:r>
-        <w:rPr>
-          <w:rFonts w:hint="eastAsia"/>
-        </w:rPr>
-        <w:t>类型为</w:t>
+      <w:r>
+        <w:rPr>
+          <w:rFonts w:hint="eastAsia"/>
+        </w:rPr>
+        <w:t>个类型为</w:t>
       </w:r>
       <w:r>
         <w:rPr>
@@ -3107,19 +3019,11 @@
       <w:r>
         <w:t>_elem</w:t>
       </w:r>
-      <w:proofErr w:type="gramStart"/>
-      <w:r>
-        <w:rPr>
-          <w:rFonts w:hint="eastAsia"/>
-        </w:rPr>
-        <w:t>个</w:t>
-      </w:r>
-      <w:proofErr w:type="gramEnd"/>
-      <w:r>
-        <w:rPr>
-          <w:rFonts w:hint="eastAsia"/>
-        </w:rPr>
-        <w:t>类型为</w:t>
+      <w:r>
+        <w:rPr>
+          <w:rFonts w:hint="eastAsia"/>
+        </w:rPr>
+        <w:t>个类型为</w:t>
       </w:r>
       <w:r>
         <w:rPr>

--- a/C++/c++知识点.docx
+++ b/C++/c++知识点.docx
@@ -4167,13 +4167,134 @@
     </w:p>
     <w:p>
       <w:pPr>
-        <w:jc w:val="left"/>
-      </w:pPr>
-    </w:p>
-    <w:p>
-      <w:pPr>
-        <w:jc w:val="left"/>
-      </w:pPr>
+        <w:jc w:val="center"/>
+        <w:rPr>
+          <w:rFonts w:hint="eastAsia"/>
+        </w:rPr>
+      </w:pPr>
+      <w:r>
+        <w:rPr>
+          <w:rFonts w:hint="eastAsia"/>
+        </w:rPr>
+        <w:t>类</w:t>
+      </w:r>
+    </w:p>
+    <w:p>
+      <w:pPr>
+        <w:pStyle w:val="a6"/>
+        <w:numPr>
+          <w:ilvl w:val="0"/>
+          <w:numId w:val="2"/>
+        </w:numPr>
+        <w:ind w:firstLineChars="0"/>
+        <w:jc w:val="left"/>
+      </w:pPr>
+      <w:r>
+        <w:rPr>
+          <w:rFonts w:hint="eastAsia"/>
+        </w:rPr>
+        <w:t>构造函数</w:t>
+      </w:r>
+    </w:p>
+    <w:p>
+      <w:pPr>
+        <w:jc w:val="left"/>
+      </w:pPr>
+      <w:r>
+        <w:rPr>
+          <w:rFonts w:hint="eastAsia"/>
+        </w:rPr>
+        <w:t>如果</w:t>
+      </w:r>
+      <w:r>
+        <w:rPr>
+          <w:rFonts w:hint="eastAsia"/>
+        </w:rPr>
+        <w:t>A</w:t>
+      </w:r>
+      <w:r>
+        <w:rPr>
+          <w:rFonts w:hint="eastAsia"/>
+        </w:rPr>
+        <w:t>是类，</w:t>
+      </w:r>
+      <w:r>
+        <w:rPr>
+          <w:rFonts w:hint="eastAsia"/>
+        </w:rPr>
+        <w:t>qsize</w:t>
+      </w:r>
+      <w:r>
+        <w:rPr>
+          <w:rFonts w:hint="eastAsia"/>
+        </w:rPr>
+        <w:t>是类的成员，</w:t>
+      </w:r>
+      <w:r>
+        <w:rPr>
+          <w:rFonts w:hint="eastAsia"/>
+        </w:rPr>
+        <w:t>q</w:t>
+      </w:r>
+      <w:r>
+        <w:rPr>
+          <w:rFonts w:hint="eastAsia"/>
+        </w:rPr>
+        <w:t>是构造函数参数</w:t>
+      </w:r>
+    </w:p>
+    <w:p>
+      <w:pPr>
+        <w:jc w:val="left"/>
+        <w:rPr>
+          <w:rFonts w:hint="eastAsia"/>
+        </w:rPr>
+      </w:pPr>
+      <w:r>
+        <w:rPr>
+          <w:rFonts w:hint="eastAsia"/>
+        </w:rPr>
+        <w:t>A</w:t>
+      </w:r>
+      <w:r>
+        <w:t xml:space="preserve">::A(int q):qsize(q) </w:t>
+      </w:r>
+      <w:r>
+        <w:rPr>
+          <w:rFonts w:hint="eastAsia"/>
+        </w:rPr>
+        <w:t>{</w:t>
+      </w:r>
+      <w:r>
+        <w:t xml:space="preserve">} </w:t>
+      </w:r>
+      <w:r>
+        <w:rPr>
+          <w:rFonts w:hint="eastAsia"/>
+        </w:rPr>
+        <w:t>语法</w:t>
+      </w:r>
+      <w:r>
+        <w:rPr>
+          <w:rFonts w:hint="eastAsia"/>
+        </w:rPr>
+        <w:t>等价于</w:t>
+      </w:r>
+      <w:r>
+        <w:rPr>
+          <w:rFonts w:hint="eastAsia"/>
+        </w:rPr>
+        <w:t xml:space="preserve"> </w:t>
+      </w:r>
+      <w:r>
+        <w:rPr>
+          <w:rFonts w:hint="eastAsia"/>
+        </w:rPr>
+        <w:t>qsize=</w:t>
+      </w:r>
+      <w:r>
+        <w:t>q</w:t>
+      </w:r>
     </w:p>
     <w:p>
       <w:pPr>
@@ -4193,6 +4314,216 @@
     </w:sectPr>
   </w:body>
 </w:document>
+</file>
+
+<file path=word/numbering.xml><?xml version="1.0" encoding="utf-8"?>
+<w:numbering xmlns:wpc="http://schemas.microsoft.com/office/word/2010/wordprocessingCanvas" xmlns:cx="http://schemas.microsoft.com/office/drawing/2014/chartex" xmlns:cx1="http://schemas.microsoft.com/office/drawing/2015/9/8/chartex" xmlns:cx2="http://schemas.microsoft.com/office/drawing/2015/10/21/chartex" xmlns:cx3="http://schemas.microsoft.com/office/drawing/2016/5/9/chartex" xmlns:cx4="http://schemas.microsoft.com/office/drawing/2016/5/10/chartex" xmlns:cx5="http://schemas.microsoft.com/office/drawing/2016/5/11/chartex" xmlns:cx6="http://schemas.microsoft.com/office/drawing/2016/5/12/chartex" xmlns:cx7="http://schemas.microsoft.com/office/drawing/2016/5/13/chartex" xmlns:cx8="http://schemas.microsoft.com/office/drawing/2016/5/14/chartex" xmlns:mc="http://schemas.openxmlformats.org/markup-compatibility/2006" xmlns:aink="http://schemas.microsoft.com/office/drawing/2016/ink" xmlns:am3d="http://schemas.microsoft.com/office/drawing/2017/model3d" xmlns:o="urn:schemas-microsoft-com:office:office" xmlns:r="http://schemas.openxmlformats.org/officeDocument/2006/relationships" xmlns:m="http://schemas.openxmlformats.org/officeDocument/2006/math" xmlns:v="urn:schemas-microsoft-com:vml" xmlns:wp14="http://schemas.microsoft.com/office/word/2010/wordprocessingDrawing" xmlns:wp="http://schemas.openxmlformats.org/drawingml/2006/wordprocessingDrawing" xmlns:w10="urn:schemas-microsoft-com:office:word" xmlns:w="http://schemas.openxmlformats.org/wordprocessingml/2006/main" xmlns:w14="http://schemas.microsoft.com/office/word/2010/wordml" xmlns:w15="http://schemas.microsoft.com/office/word/2012/wordml" xmlns:w16cex="http://schemas.microsoft.com/office/word/2018/wordml/cex" xmlns:w16cid="http://schemas.microsoft.com/office/word/2016/wordml/cid" xmlns:w16="http://schemas.microsoft.com/office/word/2018/wordml" xmlns:w16sdtdh="http://schemas.microsoft.com/office/word/2020/wordml/sdtdatahash" xmlns:w16se="http://schemas.microsoft.com/office/word/2015/wordml/symex" xmlns:wpg="http://schemas.microsoft.com/office/word/2010/wordprocessingGroup" xmlns:wpi="http://schemas.microsoft.com/office/word/2010/wordprocessingInk" xmlns:wne="http://schemas.microsoft.com/office/word/2006/wordml" xmlns:wps="http://schemas.microsoft.com/office/word/2010/wordprocessingShape" mc:Ignorable="w14 w15 w16se w16cid w16 w16cex w16sdtdh wp14">
+  <w:abstractNum w:abstractNumId="0" w15:restartNumberingAfterBreak="0">
+    <w:nsid w:val="584E705D"/>
+    <w:multiLevelType w:val="hybridMultilevel"/>
+    <w:tmpl w:val="04800202"/>
+    <w:lvl w:ilvl="0" w:tplc="04090001">
+      <w:start w:val="1"/>
+      <w:numFmt w:val="bullet"/>
+      <w:lvlText w:val=""/>
+      <w:lvlJc w:val="left"/>
+      <w:pPr>
+        <w:ind w:left="420" w:hanging="420"/>
+      </w:pPr>
+      <w:rPr>
+        <w:rFonts w:ascii="Wingdings" w:hAnsi="Wingdings" w:hint="default"/>
+      </w:rPr>
+    </w:lvl>
+    <w:lvl w:ilvl="1" w:tplc="04090003" w:tentative="1">
+      <w:start w:val="1"/>
+      <w:numFmt w:val="bullet"/>
+      <w:lvlText w:val=""/>
+      <w:lvlJc w:val="left"/>
+      <w:pPr>
+        <w:ind w:left="840" w:hanging="420"/>
+      </w:pPr>
+      <w:rPr>
+        <w:rFonts w:ascii="Wingdings" w:hAnsi="Wingdings" w:hint="default"/>
+      </w:rPr>
+    </w:lvl>
+    <w:lvl w:ilvl="2" w:tplc="04090005" w:tentative="1">
+      <w:start w:val="1"/>
+      <w:numFmt w:val="bullet"/>
+      <w:lvlText w:val=""/>
+      <w:lvlJc w:val="left"/>
+      <w:pPr>
+        <w:ind w:left="1260" w:hanging="420"/>
+      </w:pPr>
+      <w:rPr>
+        <w:rFonts w:ascii="Wingdings" w:hAnsi="Wingdings" w:hint="default"/>
+      </w:rPr>
+    </w:lvl>
+    <w:lvl w:ilvl="3" w:tplc="04090001" w:tentative="1">
+      <w:start w:val="1"/>
+      <w:numFmt w:val="bullet"/>
+      <w:lvlText w:val=""/>
+      <w:lvlJc w:val="left"/>
+      <w:pPr>
+        <w:ind w:left="1680" w:hanging="420"/>
+      </w:pPr>
+      <w:rPr>
+        <w:rFonts w:ascii="Wingdings" w:hAnsi="Wingdings" w:hint="default"/>
+      </w:rPr>
+    </w:lvl>
+    <w:lvl w:ilvl="4" w:tplc="04090003" w:tentative="1">
+      <w:start w:val="1"/>
+      <w:numFmt w:val="bullet"/>
+      <w:lvlText w:val=""/>
+      <w:lvlJc w:val="left"/>
+      <w:pPr>
+        <w:ind w:left="2100" w:hanging="420"/>
+      </w:pPr>
+      <w:rPr>
+        <w:rFonts w:ascii="Wingdings" w:hAnsi="Wingdings" w:hint="default"/>
+      </w:rPr>
+    </w:lvl>
+    <w:lvl w:ilvl="5" w:tplc="04090005" w:tentative="1">
+      <w:start w:val="1"/>
+      <w:numFmt w:val="bullet"/>
+      <w:lvlText w:val=""/>
+      <w:lvlJc w:val="left"/>
+      <w:pPr>
+        <w:ind w:left="2520" w:hanging="420"/>
+      </w:pPr>
+      <w:rPr>
+        <w:rFonts w:ascii="Wingdings" w:hAnsi="Wingdings" w:hint="default"/>
+      </w:rPr>
+    </w:lvl>
+    <w:lvl w:ilvl="6" w:tplc="04090001" w:tentative="1">
+      <w:start w:val="1"/>
+      <w:numFmt w:val="bullet"/>
+      <w:lvlText w:val=""/>
+      <w:lvlJc w:val="left"/>
+      <w:pPr>
+        <w:ind w:left="2940" w:hanging="420"/>
+      </w:pPr>
+      <w:rPr>
+        <w:rFonts w:ascii="Wingdings" w:hAnsi="Wingdings" w:hint="default"/>
+      </w:rPr>
+    </w:lvl>
+    <w:lvl w:ilvl="7" w:tplc="04090003" w:tentative="1">
+      <w:start w:val="1"/>
+      <w:numFmt w:val="bullet"/>
+      <w:lvlText w:val=""/>
+      <w:lvlJc w:val="left"/>
+      <w:pPr>
+        <w:ind w:left="3360" w:hanging="420"/>
+      </w:pPr>
+      <w:rPr>
+        <w:rFonts w:ascii="Wingdings" w:hAnsi="Wingdings" w:hint="default"/>
+      </w:rPr>
+    </w:lvl>
+    <w:lvl w:ilvl="8" w:tplc="04090005" w:tentative="1">
+      <w:start w:val="1"/>
+      <w:numFmt w:val="bullet"/>
+      <w:lvlText w:val=""/>
+      <w:lvlJc w:val="left"/>
+      <w:pPr>
+        <w:ind w:left="3780" w:hanging="420"/>
+      </w:pPr>
+      <w:rPr>
+        <w:rFonts w:ascii="Wingdings" w:hAnsi="Wingdings" w:hint="default"/>
+      </w:rPr>
+    </w:lvl>
+  </w:abstractNum>
+  <w:abstractNum w:abstractNumId="1" w15:restartNumberingAfterBreak="0">
+    <w:nsid w:val="7EB96620"/>
+    <w:multiLevelType w:val="hybridMultilevel"/>
+    <w:tmpl w:val="51185870"/>
+    <w:lvl w:ilvl="0" w:tplc="0409000F">
+      <w:start w:val="1"/>
+      <w:numFmt w:val="decimal"/>
+      <w:lvlText w:val="%1."/>
+      <w:lvlJc w:val="left"/>
+      <w:pPr>
+        <w:ind w:left="420" w:hanging="420"/>
+      </w:pPr>
+    </w:lvl>
+    <w:lvl w:ilvl="1" w:tplc="04090019" w:tentative="1">
+      <w:start w:val="1"/>
+      <w:numFmt w:val="lowerLetter"/>
+      <w:lvlText w:val="%2)"/>
+      <w:lvlJc w:val="left"/>
+      <w:pPr>
+        <w:ind w:left="840" w:hanging="420"/>
+      </w:pPr>
+    </w:lvl>
+    <w:lvl w:ilvl="2" w:tplc="0409001B" w:tentative="1">
+      <w:start w:val="1"/>
+      <w:numFmt w:val="lowerRoman"/>
+      <w:lvlText w:val="%3."/>
+      <w:lvlJc w:val="right"/>
+      <w:pPr>
+        <w:ind w:left="1260" w:hanging="420"/>
+      </w:pPr>
+    </w:lvl>
+    <w:lvl w:ilvl="3" w:tplc="0409000F" w:tentative="1">
+      <w:start w:val="1"/>
+      <w:numFmt w:val="decimal"/>
+      <w:lvlText w:val="%4."/>
+      <w:lvlJc w:val="left"/>
+      <w:pPr>
+        <w:ind w:left="1680" w:hanging="420"/>
+      </w:pPr>
+    </w:lvl>
+    <w:lvl w:ilvl="4" w:tplc="04090019" w:tentative="1">
+      <w:start w:val="1"/>
+      <w:numFmt w:val="lowerLetter"/>
+      <w:lvlText w:val="%5)"/>
+      <w:lvlJc w:val="left"/>
+      <w:pPr>
+        <w:ind w:left="2100" w:hanging="420"/>
+      </w:pPr>
+    </w:lvl>
+    <w:lvl w:ilvl="5" w:tplc="0409001B" w:tentative="1">
+      <w:start w:val="1"/>
+      <w:numFmt w:val="lowerRoman"/>
+      <w:lvlText w:val="%6."/>
+      <w:lvlJc w:val="right"/>
+      <w:pPr>
+        <w:ind w:left="2520" w:hanging="420"/>
+      </w:pPr>
+    </w:lvl>
+    <w:lvl w:ilvl="6" w:tplc="0409000F" w:tentative="1">
+      <w:start w:val="1"/>
+      <w:numFmt w:val="decimal"/>
+      <w:lvlText w:val="%7."/>
+      <w:lvlJc w:val="left"/>
+      <w:pPr>
+        <w:ind w:left="2940" w:hanging="420"/>
+      </w:pPr>
+    </w:lvl>
+    <w:lvl w:ilvl="7" w:tplc="04090019" w:tentative="1">
+      <w:start w:val="1"/>
+      <w:numFmt w:val="lowerLetter"/>
+      <w:lvlText w:val="%8)"/>
+      <w:lvlJc w:val="left"/>
+      <w:pPr>
+        <w:ind w:left="3360" w:hanging="420"/>
+      </w:pPr>
+    </w:lvl>
+    <w:lvl w:ilvl="8" w:tplc="0409001B" w:tentative="1">
+      <w:start w:val="1"/>
+      <w:numFmt w:val="lowerRoman"/>
+      <w:lvlText w:val="%9."/>
+      <w:lvlJc w:val="right"/>
+      <w:pPr>
+        <w:ind w:left="3780" w:hanging="420"/>
+      </w:pPr>
+    </w:lvl>
+  </w:abstractNum>
+  <w:num w:numId="1">
+    <w:abstractNumId w:val="0"/>
+  </w:num>
+  <w:num w:numId="2">
+    <w:abstractNumId w:val="1"/>
+  </w:num>
+</w:numbering>
 </file>
 
 <file path=word/styles.xml><?xml version="1.0" encoding="utf-8"?>
@@ -4796,6 +5127,16 @@
     <w:basedOn w:val="a0"/>
     <w:rsid w:val="00B67F37"/>
   </w:style>
+  <w:style w:type="paragraph" w:styleId="a6">
+    <w:name w:val="List Paragraph"/>
+    <w:basedOn w:val="a"/>
+    <w:uiPriority w:val="34"/>
+    <w:qFormat/>
+    <w:rsid w:val="007357F0"/>
+    <w:pPr>
+      <w:ind w:firstLineChars="200" w:firstLine="420"/>
+    </w:pPr>
+  </w:style>
 </w:styles>
 </file>
 

--- a/C++/c++知识点.docx
+++ b/C++/c++知识点.docx
@@ -4168,9 +4168,6 @@
     <w:p>
       <w:pPr>
         <w:jc w:val="center"/>
-        <w:rPr>
-          <w:rFonts w:hint="eastAsia"/>
-        </w:rPr>
       </w:pPr>
       <w:r>
         <w:rPr>
@@ -4246,9 +4243,6 @@
     <w:p>
       <w:pPr>
         <w:jc w:val="left"/>
-        <w:rPr>
-          <w:rFonts w:hint="eastAsia"/>
-        </w:rPr>
       </w:pPr>
       <w:r>
         <w:rPr>
@@ -4299,7 +4293,31 @@
     <w:p>
       <w:pPr>
         <w:jc w:val="left"/>
-      </w:pPr>
+        <w:rPr>
+          <w:rFonts w:hint="eastAsia"/>
+        </w:rPr>
+      </w:pPr>
+      <w:r>
+        <w:t xml:space="preserve">virtual </w:t>
+      </w:r>
+      <w:r>
+        <w:rPr>
+          <w:rFonts w:hint="eastAsia"/>
+        </w:rPr>
+        <w:t>关键字</w:t>
+      </w:r>
+      <w:r>
+        <w:rPr>
+          <w:rFonts w:hint="eastAsia"/>
+        </w:rPr>
+        <w:t xml:space="preserve"> </w:t>
+      </w:r>
+      <w:r>
+        <w:rPr>
+          <w:rFonts w:hint="eastAsia"/>
+        </w:rPr>
+        <w:t>虚函数</w:t>
+      </w:r>
     </w:p>
     <w:p>
       <w:pPr>
